--- a/Anexos.docx
+++ b/Anexos.docx
@@ -372,6 +372,16 @@
         </w:rPr>
         <w:t xml:space="preserve"> Gómez y Daniel Sarabia Ortiz</w:t>
       </w:r>
+      <w:r>
+        <w:rPr>
+          <w:rFonts w:ascii="CMR17" w:hAnsi="CMR17" w:cs="CMR17"/>
+          <w:sz w:val="34"/>
+          <w:szCs w:val="34"/>
+        </w:rPr>
+        <w:t xml:space="preserve"> </w:t>
+      </w:r>
+      <w:bookmarkStart w:id="0" w:name="_GoBack"/>
+      <w:bookmarkEnd w:id="0"/>
     </w:p>
     <w:p/>
     <w:p>
@@ -472,7 +482,7 @@
           <w:szCs w:val="50"/>
         </w:rPr>
       </w:pPr>
-      <w:bookmarkStart w:id="0" w:name="_Toc534736254"/>
+      <w:bookmarkStart w:id="1" w:name="_Toc534736254"/>
       <w:r>
         <w:rPr>
           <w:rFonts w:ascii="CMSSBX10" w:hAnsi="CMSSBX10" w:cs="CMSSBX10"/>
@@ -481,7 +491,7 @@
         </w:rPr>
         <w:t>Índice general</w:t>
       </w:r>
-      <w:bookmarkEnd w:id="0"/>
+      <w:bookmarkEnd w:id="1"/>
     </w:p>
     <w:p>
       <w:r>
@@ -2070,7 +2080,7 @@
       <w:r>
         <w:br w:type="page"/>
       </w:r>
-      <w:bookmarkStart w:id="1" w:name="_Toc535169683"/>
+      <w:bookmarkStart w:id="2" w:name="_Toc535169683"/>
       <w:r>
         <w:rPr>
           <w:noProof/>
@@ -3854,8 +3864,8 @@
           <w:szCs w:val="41"/>
         </w:rPr>
       </w:pPr>
-      <w:bookmarkStart w:id="2" w:name="_Toc535222240"/>
-      <w:bookmarkStart w:id="3" w:name="_Toc535222258"/>
+      <w:bookmarkStart w:id="3" w:name="_Toc535222240"/>
+      <w:bookmarkStart w:id="4" w:name="_Toc535222258"/>
       <w:r>
         <w:rPr>
           <w:color w:val="auto"/>
@@ -3872,9 +3882,9 @@
         </w:rPr>
         <w:t>A</w:t>
       </w:r>
-      <w:bookmarkEnd w:id="1"/>
       <w:bookmarkEnd w:id="2"/>
       <w:bookmarkEnd w:id="3"/>
+      <w:bookmarkEnd w:id="4"/>
     </w:p>
     <w:p>
       <w:r>
@@ -4037,6 +4047,8 @@
       </w:r>
     </w:p>
     <w:p/>
+    <w:p/>
+    <w:p/>
     <w:p>
       <w:pPr>
         <w:rPr>
@@ -4049,9 +4061,9 @@
           <w:lang w:eastAsia="zh-CN" w:bidi="hi-IN"/>
         </w:rPr>
       </w:pPr>
-      <w:bookmarkStart w:id="4" w:name="_Toc535169684"/>
-      <w:bookmarkStart w:id="5" w:name="_Toc535222241"/>
-      <w:bookmarkStart w:id="6" w:name="_Toc535222259"/>
+      <w:bookmarkStart w:id="5" w:name="_Toc535169684"/>
+      <w:bookmarkStart w:id="6" w:name="_Toc535222241"/>
+      <w:bookmarkStart w:id="7" w:name="_Toc535222259"/>
       <w:r>
         <w:rPr>
           <w:rFonts w:ascii="MS Reference Sans Serif" w:eastAsia="Droid Sans" w:hAnsi="MS Reference Sans Serif" w:cs="Lohit Hindi"/>
@@ -4064,9 +4076,9 @@
         </w:rPr>
         <w:t>A.1.   Introducción</w:t>
       </w:r>
-      <w:bookmarkEnd w:id="4"/>
       <w:bookmarkEnd w:id="5"/>
       <w:bookmarkEnd w:id="6"/>
+      <w:bookmarkEnd w:id="7"/>
     </w:p>
     <w:p/>
     <w:p>
@@ -4128,9 +4140,9 @@
           <w:lang w:eastAsia="zh-CN" w:bidi="hi-IN"/>
         </w:rPr>
       </w:pPr>
-      <w:bookmarkStart w:id="7" w:name="_Toc535169685"/>
-      <w:bookmarkStart w:id="8" w:name="_Toc535222242"/>
-      <w:bookmarkStart w:id="9" w:name="_Toc535222260"/>
+      <w:bookmarkStart w:id="8" w:name="_Toc535169685"/>
+      <w:bookmarkStart w:id="9" w:name="_Toc535222242"/>
+      <w:bookmarkStart w:id="10" w:name="_Toc535222260"/>
       <w:r>
         <w:rPr>
           <w:rFonts w:ascii="MS Reference Sans Serif" w:eastAsia="Droid Sans" w:hAnsi="MS Reference Sans Serif" w:cs="Lohit Hindi"/>
@@ -4143,9 +4155,9 @@
         </w:rPr>
         <w:t>A.2.   Planificación temporal</w:t>
       </w:r>
-      <w:bookmarkEnd w:id="7"/>
       <w:bookmarkEnd w:id="8"/>
       <w:bookmarkEnd w:id="9"/>
+      <w:bookmarkEnd w:id="10"/>
     </w:p>
     <w:p/>
     <w:p>
@@ -4220,8 +4232,6 @@
     <w:p/>
     <w:p/>
     <w:p/>
-    <w:p/>
-    <w:p/>
     <w:p>
       <w:pPr>
         <w:rPr>
@@ -4234,9 +4244,9 @@
           <w:lang w:eastAsia="zh-CN" w:bidi="hi-IN"/>
         </w:rPr>
       </w:pPr>
-      <w:bookmarkStart w:id="10" w:name="_Toc535169686"/>
-      <w:bookmarkStart w:id="11" w:name="_Toc535222243"/>
-      <w:bookmarkStart w:id="12" w:name="_Toc535222261"/>
+      <w:bookmarkStart w:id="11" w:name="_Toc535169686"/>
+      <w:bookmarkStart w:id="12" w:name="_Toc535222243"/>
+      <w:bookmarkStart w:id="13" w:name="_Toc535222261"/>
       <w:r>
         <w:rPr>
           <w:rFonts w:ascii="MS Reference Sans Serif" w:eastAsia="Droid Sans" w:hAnsi="MS Reference Sans Serif" w:cs="Lohit Hindi"/>
@@ -4250,9 +4260,9 @@
         <w:lastRenderedPageBreak/>
         <w:t>A.3.   Estudio de viabilidad</w:t>
       </w:r>
-      <w:bookmarkEnd w:id="10"/>
       <w:bookmarkEnd w:id="11"/>
       <w:bookmarkEnd w:id="12"/>
+      <w:bookmarkEnd w:id="13"/>
       <w:r>
         <w:rPr>
           <w:rFonts w:ascii="MS Reference Sans Serif" w:eastAsia="Droid Sans" w:hAnsi="MS Reference Sans Serif" w:cs="Lohit Hindi"/>
@@ -4329,8 +4339,8 @@
           <w:szCs w:val="41"/>
         </w:rPr>
       </w:pPr>
-      <w:bookmarkStart w:id="13" w:name="_Toc535222244"/>
-      <w:bookmarkStart w:id="14" w:name="_Toc535222262"/>
+      <w:bookmarkStart w:id="14" w:name="_Toc535222244"/>
+      <w:bookmarkStart w:id="15" w:name="_Toc535222262"/>
       <w:r>
         <w:rPr>
           <w:color w:val="auto"/>
@@ -4347,8 +4357,8 @@
         </w:rPr>
         <w:t>B</w:t>
       </w:r>
-      <w:bookmarkEnd w:id="13"/>
       <w:bookmarkEnd w:id="14"/>
+      <w:bookmarkEnd w:id="15"/>
     </w:p>
     <w:p>
       <w:r>
@@ -4526,8 +4536,8 @@
           <w:lang w:eastAsia="zh-CN" w:bidi="hi-IN"/>
         </w:rPr>
       </w:pPr>
-      <w:bookmarkStart w:id="15" w:name="_Toc535222245"/>
-      <w:bookmarkStart w:id="16" w:name="_Toc535222263"/>
+      <w:bookmarkStart w:id="16" w:name="_Toc535222245"/>
+      <w:bookmarkStart w:id="17" w:name="_Toc535222263"/>
       <w:r>
         <w:rPr>
           <w:rFonts w:ascii="MS Reference Sans Serif" w:eastAsia="Droid Sans" w:hAnsi="MS Reference Sans Serif" w:cs="Lohit Hindi"/>
@@ -4541,8 +4551,8 @@
         </w:rPr>
         <w:t>B.1.   Introducción</w:t>
       </w:r>
-      <w:bookmarkEnd w:id="15"/>
       <w:bookmarkEnd w:id="16"/>
+      <w:bookmarkEnd w:id="17"/>
     </w:p>
     <w:p/>
     <w:p>
@@ -4583,8 +4593,8 @@
           <w:lang w:eastAsia="zh-CN" w:bidi="hi-IN"/>
         </w:rPr>
       </w:pPr>
-      <w:bookmarkStart w:id="17" w:name="_Toc535222246"/>
-      <w:bookmarkStart w:id="18" w:name="_Toc535222264"/>
+      <w:bookmarkStart w:id="18" w:name="_Toc535222246"/>
+      <w:bookmarkStart w:id="19" w:name="_Toc535222264"/>
       <w:r>
         <w:rPr>
           <w:rFonts w:ascii="MS Reference Sans Serif" w:eastAsia="Droid Sans" w:hAnsi="MS Reference Sans Serif" w:cs="Lohit Hindi"/>
@@ -4598,8 +4608,8 @@
         </w:rPr>
         <w:t>B.2.   Diseño de la red</w:t>
       </w:r>
-      <w:bookmarkEnd w:id="17"/>
       <w:bookmarkEnd w:id="18"/>
+      <w:bookmarkEnd w:id="19"/>
     </w:p>
     <w:p/>
     <w:p>
@@ -4691,8 +4701,8 @@
       <w:pPr>
         <w:pStyle w:val="Descripcin"/>
       </w:pPr>
-      <w:bookmarkStart w:id="19" w:name="_Toc535172220"/>
-      <w:bookmarkStart w:id="20" w:name="_Toc535222207"/>
+      <w:bookmarkStart w:id="20" w:name="_Toc535172220"/>
+      <w:bookmarkStart w:id="21" w:name="_Toc535222207"/>
       <w:r>
         <w:t xml:space="preserve">Ilustración </w:t>
       </w:r>
@@ -4729,8 +4739,8 @@
       <w:r>
         <w:t>: Topología de la red.</w:t>
       </w:r>
-      <w:bookmarkEnd w:id="19"/>
       <w:bookmarkEnd w:id="20"/>
+      <w:bookmarkEnd w:id="21"/>
     </w:p>
     <w:p>
       <w:pPr>
@@ -4739,8 +4749,8 @@
       <w:r>
         <w:br w:type="page"/>
       </w:r>
-      <w:bookmarkStart w:id="21" w:name="_Toc535222247"/>
-      <w:bookmarkStart w:id="22" w:name="_Toc535222265"/>
+      <w:bookmarkStart w:id="22" w:name="_Toc535222247"/>
+      <w:bookmarkStart w:id="23" w:name="_Toc535222265"/>
       <w:r>
         <w:rPr>
           <w:rFonts w:asciiTheme="majorHAnsi" w:eastAsiaTheme="majorEastAsia" w:hAnsiTheme="majorHAnsi" w:cstheme="majorBidi"/>
@@ -4758,8 +4768,8 @@
         </w:rPr>
         <w:t>C</w:t>
       </w:r>
-      <w:bookmarkEnd w:id="21"/>
       <w:bookmarkEnd w:id="22"/>
+      <w:bookmarkEnd w:id="23"/>
     </w:p>
     <w:p>
       <w:r>
@@ -4945,8 +4955,8 @@
           <w:lang w:eastAsia="zh-CN" w:bidi="hi-IN"/>
         </w:rPr>
       </w:pPr>
-      <w:bookmarkStart w:id="23" w:name="_Toc535222248"/>
-      <w:bookmarkStart w:id="24" w:name="_Toc535222266"/>
+      <w:bookmarkStart w:id="24" w:name="_Toc535222248"/>
+      <w:bookmarkStart w:id="25" w:name="_Toc535222266"/>
       <w:r>
         <w:rPr>
           <w:rFonts w:ascii="MS Reference Sans Serif" w:eastAsia="Droid Sans" w:hAnsi="MS Reference Sans Serif" w:cs="Lohit Hindi"/>
@@ -4973,8 +4983,8 @@
         </w:rPr>
         <w:t>.1.   Introducción</w:t>
       </w:r>
-      <w:bookmarkEnd w:id="23"/>
       <w:bookmarkEnd w:id="24"/>
+      <w:bookmarkEnd w:id="25"/>
     </w:p>
     <w:p>
       <w:pPr>
@@ -5027,8 +5037,8 @@
           <w:lang w:eastAsia="zh-CN" w:bidi="hi-IN"/>
         </w:rPr>
       </w:pPr>
-      <w:bookmarkStart w:id="25" w:name="_Toc535222249"/>
-      <w:bookmarkStart w:id="26" w:name="_Toc535222267"/>
+      <w:bookmarkStart w:id="26" w:name="_Toc535222249"/>
+      <w:bookmarkStart w:id="27" w:name="_Toc535222267"/>
       <w:r>
         <w:rPr>
           <w:rFonts w:ascii="MS Reference Sans Serif" w:eastAsia="Droid Sans" w:hAnsi="MS Reference Sans Serif" w:cs="Lohit Hindi"/>
@@ -5055,8 +5065,8 @@
         </w:rPr>
         <w:t>.2.   Requisitos de usuarios</w:t>
       </w:r>
-      <w:bookmarkEnd w:id="25"/>
       <w:bookmarkEnd w:id="26"/>
+      <w:bookmarkEnd w:id="27"/>
     </w:p>
     <w:p>
       <w:pPr>
@@ -5226,8 +5236,8 @@
           <w:lang w:eastAsia="zh-CN" w:bidi="hi-IN"/>
         </w:rPr>
       </w:pPr>
-      <w:bookmarkStart w:id="27" w:name="_Toc535222250"/>
-      <w:bookmarkStart w:id="28" w:name="_Toc535222268"/>
+      <w:bookmarkStart w:id="28" w:name="_Toc535222250"/>
+      <w:bookmarkStart w:id="29" w:name="_Toc535222268"/>
       <w:r>
         <w:rPr>
           <w:rFonts w:ascii="MS Reference Sans Serif" w:eastAsia="Droid Sans" w:hAnsi="MS Reference Sans Serif" w:cs="Lohit Hindi"/>
@@ -5254,8 +5264,8 @@
         </w:rPr>
         <w:t>.3.   Instalación</w:t>
       </w:r>
-      <w:bookmarkEnd w:id="27"/>
       <w:bookmarkEnd w:id="28"/>
+      <w:bookmarkEnd w:id="29"/>
     </w:p>
     <w:p>
       <w:pPr>
@@ -5292,19 +5302,33 @@
       <w:pPr>
         <w:pStyle w:val="Ttulo3"/>
         <w:rPr>
+          <w:rFonts w:ascii="MS Reference Sans Serif" w:eastAsia="Droid Sans" w:hAnsi="MS Reference Sans Serif" w:cs="Lohit Hindi"/>
           <w:b/>
-        </w:rPr>
-      </w:pPr>
-      <w:bookmarkStart w:id="29" w:name="_Toc533336258"/>
-      <w:bookmarkStart w:id="30" w:name="_Toc535222269"/>
-      <w:r>
-        <w:rPr>
+          <w:bCs/>
+          <w:color w:val="auto"/>
+          <w:kern w:val="3"/>
+          <w:sz w:val="28"/>
+          <w:szCs w:val="28"/>
+          <w:lang w:eastAsia="zh-CN" w:bidi="hi-IN"/>
+        </w:rPr>
+      </w:pPr>
+      <w:bookmarkStart w:id="30" w:name="_Toc533336258"/>
+      <w:bookmarkStart w:id="31" w:name="_Toc535222269"/>
+      <w:r>
+        <w:rPr>
+          <w:rFonts w:ascii="MS Reference Sans Serif" w:eastAsia="Droid Sans" w:hAnsi="MS Reference Sans Serif" w:cs="Lohit Hindi"/>
           <w:b/>
+          <w:bCs/>
+          <w:color w:val="auto"/>
+          <w:kern w:val="3"/>
+          <w:sz w:val="28"/>
+          <w:szCs w:val="28"/>
+          <w:lang w:eastAsia="zh-CN" w:bidi="hi-IN"/>
         </w:rPr>
         <w:t>VirtualBox (versión instalada 5.2.18)</w:t>
       </w:r>
-      <w:bookmarkEnd w:id="29"/>
       <w:bookmarkEnd w:id="30"/>
+      <w:bookmarkEnd w:id="31"/>
     </w:p>
     <w:p/>
     <w:p>
@@ -5393,7 +5417,7 @@
         <w:pStyle w:val="Descripcin"/>
         <w:jc w:val="center"/>
       </w:pPr>
-      <w:bookmarkStart w:id="31" w:name="_Toc535222208"/>
+      <w:bookmarkStart w:id="32" w:name="_Toc535222208"/>
       <w:r>
         <w:t xml:space="preserve">Ilustración </w:t>
       </w:r>
@@ -5430,7 +5454,7 @@
       <w:r>
         <w:t>: Oracle VM VirtualBox</w:t>
       </w:r>
-      <w:bookmarkEnd w:id="31"/>
+      <w:bookmarkEnd w:id="32"/>
     </w:p>
     <w:p/>
     <w:p/>
@@ -5438,26 +5462,47 @@
       <w:pPr>
         <w:pStyle w:val="Ttulo3"/>
         <w:rPr>
+          <w:rFonts w:ascii="MS Reference Sans Serif" w:eastAsia="Droid Sans" w:hAnsi="MS Reference Sans Serif" w:cs="Lohit Hindi"/>
           <w:b/>
-        </w:rPr>
-      </w:pPr>
-      <w:bookmarkStart w:id="32" w:name="_Toc533336259"/>
-      <w:bookmarkStart w:id="33" w:name="_Toc535222270"/>
-      <w:r>
-        <w:rPr>
+          <w:bCs/>
+          <w:color w:val="auto"/>
+          <w:kern w:val="3"/>
+          <w:sz w:val="28"/>
+          <w:szCs w:val="28"/>
+          <w:lang w:eastAsia="zh-CN" w:bidi="hi-IN"/>
+        </w:rPr>
+      </w:pPr>
+      <w:bookmarkStart w:id="33" w:name="_Toc533336259"/>
+      <w:bookmarkStart w:id="34" w:name="_Toc535222270"/>
+      <w:r>
+        <w:rPr>
+          <w:rFonts w:ascii="MS Reference Sans Serif" w:eastAsia="Droid Sans" w:hAnsi="MS Reference Sans Serif" w:cs="Lohit Hindi"/>
           <w:b/>
+          <w:bCs/>
+          <w:color w:val="auto"/>
+          <w:kern w:val="3"/>
+          <w:sz w:val="28"/>
+          <w:szCs w:val="28"/>
+          <w:lang w:eastAsia="zh-CN" w:bidi="hi-IN"/>
         </w:rPr>
         <w:t xml:space="preserve">VMWare Workstation 12 </w:t>
       </w:r>
       <w:proofErr w:type="spellStart"/>
       <w:r>
         <w:rPr>
+          <w:rFonts w:ascii="MS Reference Sans Serif" w:eastAsia="Droid Sans" w:hAnsi="MS Reference Sans Serif" w:cs="Lohit Hindi"/>
           <w:b/>
+          <w:bCs/>
+          <w:color w:val="auto"/>
+          <w:kern w:val="3"/>
+          <w:sz w:val="28"/>
+          <w:szCs w:val="28"/>
+          <w:lang w:eastAsia="zh-CN" w:bidi="hi-IN"/>
         </w:rPr>
         <w:t>player</w:t>
       </w:r>
-      <w:bookmarkEnd w:id="32"/>
       <w:bookmarkEnd w:id="33"/>
+      <w:bookmarkEnd w:id="34"/>
       <w:proofErr w:type="spellEnd"/>
     </w:p>
     <w:p/>
@@ -5632,7 +5677,7 @@
         <w:pStyle w:val="Descripcin"/>
         <w:jc w:val="center"/>
       </w:pPr>
-      <w:bookmarkStart w:id="34" w:name="_Toc535222209"/>
+      <w:bookmarkStart w:id="35" w:name="_Toc535222209"/>
       <w:r>
         <w:t xml:space="preserve">Ilustración </w:t>
       </w:r>
@@ -5669,7 +5714,7 @@
       <w:r>
         <w:t>: VMWare</w:t>
       </w:r>
-      <w:bookmarkEnd w:id="34"/>
+      <w:bookmarkEnd w:id="35"/>
     </w:p>
     <w:p/>
     <w:p/>
@@ -5677,19 +5722,33 @@
       <w:pPr>
         <w:pStyle w:val="Ttulo3"/>
         <w:rPr>
+          <w:rFonts w:ascii="MS Reference Sans Serif" w:eastAsia="Droid Sans" w:hAnsi="MS Reference Sans Serif" w:cs="Lohit Hindi"/>
           <w:b/>
-        </w:rPr>
-      </w:pPr>
-      <w:bookmarkStart w:id="35" w:name="_Toc533336260"/>
-      <w:bookmarkStart w:id="36" w:name="_Toc535222271"/>
-      <w:r>
-        <w:rPr>
+          <w:bCs/>
+          <w:color w:val="auto"/>
+          <w:kern w:val="3"/>
+          <w:sz w:val="28"/>
+          <w:szCs w:val="28"/>
+          <w:lang w:eastAsia="zh-CN" w:bidi="hi-IN"/>
+        </w:rPr>
+      </w:pPr>
+      <w:bookmarkStart w:id="36" w:name="_Toc533336260"/>
+      <w:bookmarkStart w:id="37" w:name="_Toc535222271"/>
+      <w:r>
+        <w:rPr>
+          <w:rFonts w:ascii="MS Reference Sans Serif" w:eastAsia="Droid Sans" w:hAnsi="MS Reference Sans Serif" w:cs="Lohit Hindi"/>
           <w:b/>
+          <w:bCs/>
+          <w:color w:val="auto"/>
+          <w:kern w:val="3"/>
+          <w:sz w:val="28"/>
+          <w:szCs w:val="28"/>
+          <w:lang w:eastAsia="zh-CN" w:bidi="hi-IN"/>
         </w:rPr>
         <w:t>GNS3 2.1.0</w:t>
       </w:r>
-      <w:bookmarkEnd w:id="35"/>
       <w:bookmarkEnd w:id="36"/>
+      <w:bookmarkEnd w:id="37"/>
     </w:p>
     <w:p/>
     <w:p>
@@ -5838,7 +5897,7 @@
         <w:pStyle w:val="Descripcin"/>
         <w:jc w:val="center"/>
       </w:pPr>
-      <w:bookmarkStart w:id="37" w:name="_Toc535222210"/>
+      <w:bookmarkStart w:id="38" w:name="_Toc535222210"/>
       <w:r>
         <w:t xml:space="preserve">Ilustración </w:t>
       </w:r>
@@ -5875,7 +5934,7 @@
       <w:r>
         <w:t>: GNS3 VM</w:t>
       </w:r>
-      <w:bookmarkEnd w:id="37"/>
+      <w:bookmarkEnd w:id="38"/>
     </w:p>
     <w:p/>
     <w:p>
@@ -5952,7 +6011,7 @@
         <w:pStyle w:val="Descripcin"/>
         <w:jc w:val="center"/>
       </w:pPr>
-      <w:bookmarkStart w:id="38" w:name="_Toc535222211"/>
+      <w:bookmarkStart w:id="39" w:name="_Toc535222211"/>
       <w:r>
         <w:t xml:space="preserve">Ilustración </w:t>
       </w:r>
@@ -5989,7 +6048,7 @@
       <w:r>
         <w:t>: Entorno de GNS3</w:t>
       </w:r>
-      <w:bookmarkEnd w:id="38"/>
+      <w:bookmarkEnd w:id="39"/>
     </w:p>
     <w:p>
       <w:pPr>
@@ -6037,8 +6096,8 @@
           <w:lang w:eastAsia="zh-CN" w:bidi="hi-IN"/>
         </w:rPr>
       </w:pPr>
-      <w:bookmarkStart w:id="39" w:name="_Toc535222251"/>
-      <w:bookmarkStart w:id="40" w:name="_Toc535222272"/>
+      <w:bookmarkStart w:id="40" w:name="_Toc535222251"/>
+      <w:bookmarkStart w:id="41" w:name="_Toc535222272"/>
       <w:r>
         <w:rPr>
           <w:rFonts w:ascii="MS Reference Sans Serif" w:eastAsia="Droid Sans" w:hAnsi="MS Reference Sans Serif" w:cs="Lohit Hindi"/>
@@ -6065,8 +6124,8 @@
         </w:rPr>
         <w:t>.4.   Manual del usuario</w:t>
       </w:r>
-      <w:bookmarkEnd w:id="39"/>
       <w:bookmarkEnd w:id="40"/>
+      <w:bookmarkEnd w:id="41"/>
     </w:p>
     <w:p>
       <w:pPr>
@@ -6099,19 +6158,17 @@
         </w:rPr>
         <w:t xml:space="preserve">Vemos la realización de todos los objetivos por separado de forma que nos permite llevar un manual de instalación de todos los componentes. A </w:t>
       </w:r>
-      <w:proofErr w:type="gramStart"/>
-      <w:r>
-        <w:rPr>
-          <w:rFonts w:ascii="MS Reference Sans Serif" w:eastAsia="Droid Sans" w:hAnsi="MS Reference Sans Serif" w:cs="Lohit Hindi"/>
-          <w:bCs/>
-          <w:kern w:val="3"/>
-          <w:sz w:val="24"/>
-          <w:szCs w:val="24"/>
-          <w:lang w:eastAsia="zh-CN" w:bidi="hi-IN"/>
-        </w:rPr>
-        <w:t>continuación</w:t>
-      </w:r>
-      <w:proofErr w:type="gramEnd"/>
+      <w:r>
+        <w:rPr>
+          <w:rFonts w:ascii="MS Reference Sans Serif" w:eastAsia="Droid Sans" w:hAnsi="MS Reference Sans Serif" w:cs="Lohit Hindi"/>
+          <w:bCs/>
+          <w:kern w:val="3"/>
+          <w:sz w:val="24"/>
+          <w:szCs w:val="24"/>
+          <w:lang w:eastAsia="zh-CN" w:bidi="hi-IN"/>
+        </w:rPr>
+        <w:t>continuación,</w:t>
+      </w:r>
       <w:r>
         <w:rPr>
           <w:rFonts w:ascii="MS Reference Sans Serif" w:eastAsia="Droid Sans" w:hAnsi="MS Reference Sans Serif" w:cs="Lohit Hindi"/>
@@ -6129,19 +6186,33 @@
       <w:pPr>
         <w:pStyle w:val="Ttulo3"/>
         <w:rPr>
+          <w:rFonts w:ascii="MS Reference Sans Serif" w:eastAsia="Droid Sans" w:hAnsi="MS Reference Sans Serif" w:cs="Lohit Hindi"/>
           <w:b/>
-        </w:rPr>
-      </w:pPr>
-      <w:bookmarkStart w:id="41" w:name="_Toc533336264"/>
-      <w:bookmarkStart w:id="42" w:name="_Toc535222273"/>
-      <w:r>
-        <w:rPr>
+          <w:bCs/>
+          <w:color w:val="auto"/>
+          <w:kern w:val="3"/>
+          <w:sz w:val="28"/>
+          <w:szCs w:val="28"/>
+          <w:lang w:eastAsia="zh-CN" w:bidi="hi-IN"/>
+        </w:rPr>
+      </w:pPr>
+      <w:bookmarkStart w:id="42" w:name="_Toc533336264"/>
+      <w:bookmarkStart w:id="43" w:name="_Toc535222273"/>
+      <w:r>
+        <w:rPr>
+          <w:rFonts w:ascii="MS Reference Sans Serif" w:eastAsia="Droid Sans" w:hAnsi="MS Reference Sans Serif" w:cs="Lohit Hindi"/>
           <w:b/>
+          <w:bCs/>
+          <w:color w:val="auto"/>
+          <w:kern w:val="3"/>
+          <w:sz w:val="28"/>
+          <w:szCs w:val="28"/>
+          <w:lang w:eastAsia="zh-CN" w:bidi="hi-IN"/>
         </w:rPr>
         <w:t>Conectar GNS3 a redes externas (Internet)</w:t>
       </w:r>
-      <w:bookmarkEnd w:id="41"/>
       <w:bookmarkEnd w:id="42"/>
+      <w:bookmarkEnd w:id="43"/>
     </w:p>
     <w:p/>
     <w:p>
@@ -6187,31 +6258,7 @@
           <w:szCs w:val="24"/>
           <w:lang w:eastAsia="zh-CN" w:bidi="hi-IN"/>
         </w:rPr>
-        <w:t xml:space="preserve"> Vamos a necesitar únicamente dos componentes, el mencionado Router y un elemento llamado </w:t>
-      </w:r>
-      <w:proofErr w:type="spellStart"/>
-      <w:r>
-        <w:rPr>
-          <w:rFonts w:ascii="MS Reference Sans Serif" w:eastAsia="Droid Sans" w:hAnsi="MS Reference Sans Serif" w:cs="Lohit Hindi"/>
-          <w:bCs/>
-          <w:kern w:val="3"/>
-          <w:sz w:val="24"/>
-          <w:szCs w:val="24"/>
-          <w:lang w:eastAsia="zh-CN" w:bidi="hi-IN"/>
-        </w:rPr>
-        <w:t>cloud</w:t>
-      </w:r>
-      <w:proofErr w:type="spellEnd"/>
-      <w:r>
-        <w:rPr>
-          <w:rFonts w:ascii="MS Reference Sans Serif" w:eastAsia="Droid Sans" w:hAnsi="MS Reference Sans Serif" w:cs="Lohit Hindi"/>
-          <w:bCs/>
-          <w:kern w:val="3"/>
-          <w:sz w:val="24"/>
-          <w:szCs w:val="24"/>
-          <w:lang w:eastAsia="zh-CN" w:bidi="hi-IN"/>
-        </w:rPr>
-        <w:t xml:space="preserve"> de GNS3.</w:t>
+        <w:t xml:space="preserve"> Vamos a necesitar únicamente dos componentes, el mencionado Router y un elemento llamado cloud de GNS3.</w:t>
       </w:r>
     </w:p>
     <w:p>
@@ -6603,7 +6650,7 @@
       <w:pPr>
         <w:pStyle w:val="Descripcin"/>
       </w:pPr>
-      <w:bookmarkStart w:id="43" w:name="_Toc535222212"/>
+      <w:bookmarkStart w:id="44" w:name="_Toc535222212"/>
       <w:r>
         <w:t xml:space="preserve">Ilustración </w:t>
       </w:r>
@@ -6640,28 +6687,46 @@
       <w:r>
         <w:t>: Conexión a Internet</w:t>
       </w:r>
-      <w:bookmarkEnd w:id="43"/>
+      <w:bookmarkEnd w:id="44"/>
     </w:p>
     <w:p/>
     <w:p>
       <w:pPr>
         <w:pStyle w:val="Ttulo3"/>
         <w:rPr>
+          <w:rFonts w:ascii="MS Reference Sans Serif" w:eastAsia="Droid Sans" w:hAnsi="MS Reference Sans Serif" w:cs="Lohit Hindi"/>
           <w:b/>
-        </w:rPr>
-      </w:pPr>
-      <w:bookmarkStart w:id="44" w:name="_Toc533336265"/>
-      <w:bookmarkStart w:id="45" w:name="_Toc535222274"/>
-      <w:r>
-        <w:rPr>
+          <w:bCs/>
+          <w:color w:val="auto"/>
+          <w:kern w:val="3"/>
+          <w:sz w:val="28"/>
+          <w:szCs w:val="28"/>
+          <w:lang w:eastAsia="zh-CN" w:bidi="hi-IN"/>
+        </w:rPr>
+      </w:pPr>
+      <w:bookmarkStart w:id="45" w:name="_Toc533336265"/>
+      <w:bookmarkStart w:id="46" w:name="_Toc535222274"/>
+      <w:r>
+        <w:rPr>
+          <w:rFonts w:ascii="MS Reference Sans Serif" w:eastAsia="Droid Sans" w:hAnsi="MS Reference Sans Serif" w:cs="Lohit Hindi"/>
           <w:b/>
+          <w:bCs/>
+          <w:color w:val="auto"/>
+          <w:kern w:val="3"/>
+          <w:sz w:val="28"/>
+          <w:szCs w:val="28"/>
+          <w:lang w:eastAsia="zh-CN" w:bidi="hi-IN"/>
         </w:rPr>
         <w:t>Conectar GNS3 contra un servidor remoto</w:t>
       </w:r>
-      <w:bookmarkEnd w:id="44"/>
       <w:bookmarkEnd w:id="45"/>
-    </w:p>
-    <w:p/>
+      <w:bookmarkEnd w:id="46"/>
+    </w:p>
+    <w:p>
+      <w:pPr>
+        <w:pStyle w:val="Ttulo3"/>
+      </w:pPr>
+    </w:p>
     <w:p>
       <w:pPr>
         <w:rPr>
@@ -6782,7 +6847,7 @@
         <w:pStyle w:val="Descripcin"/>
         <w:jc w:val="center"/>
       </w:pPr>
-      <w:bookmarkStart w:id="46" w:name="_Toc535222213"/>
+      <w:bookmarkStart w:id="47" w:name="_Toc535222213"/>
       <w:r>
         <w:t xml:space="preserve">Ilustración </w:t>
       </w:r>
@@ -6819,7 +6884,7 @@
       <w:r>
         <w:t>: IP equipo Mesa</w:t>
       </w:r>
-      <w:bookmarkEnd w:id="46"/>
+      <w:bookmarkEnd w:id="47"/>
     </w:p>
     <w:p>
       <w:pPr>
@@ -6926,7 +6991,7 @@
         <w:pStyle w:val="Descripcin"/>
         <w:jc w:val="center"/>
       </w:pPr>
-      <w:bookmarkStart w:id="47" w:name="_Toc535222214"/>
+      <w:bookmarkStart w:id="48" w:name="_Toc535222214"/>
       <w:r>
         <w:t xml:space="preserve">Ilustración </w:t>
       </w:r>
@@ -6963,7 +7028,7 @@
       <w:r>
         <w:t>: IP equipo Portátil</w:t>
       </w:r>
-      <w:bookmarkEnd w:id="47"/>
+      <w:bookmarkEnd w:id="48"/>
     </w:p>
     <w:p>
       <w:pPr>
@@ -7094,7 +7159,7 @@
         <w:pStyle w:val="Descripcin"/>
         <w:jc w:val="center"/>
       </w:pPr>
-      <w:bookmarkStart w:id="48" w:name="_Toc535222215"/>
+      <w:bookmarkStart w:id="49" w:name="_Toc535222215"/>
       <w:r>
         <w:t xml:space="preserve">Ilustración </w:t>
       </w:r>
@@ -7131,7 +7196,7 @@
       <w:r>
         <w:t>: GNS3 configuración servidor remoto</w:t>
       </w:r>
-      <w:bookmarkEnd w:id="48"/>
+      <w:bookmarkEnd w:id="49"/>
     </w:p>
     <w:p>
       <w:pPr>
@@ -7288,7 +7353,7 @@
         <w:pStyle w:val="Descripcin"/>
         <w:jc w:val="center"/>
       </w:pPr>
-      <w:bookmarkStart w:id="49" w:name="_Toc535222216"/>
+      <w:bookmarkStart w:id="50" w:name="_Toc535222216"/>
       <w:r>
         <w:t xml:space="preserve">Ilustración </w:t>
       </w:r>
@@ -7325,7 +7390,7 @@
       <w:r>
         <w:t>: Opciones ejecución GNS3</w:t>
       </w:r>
-      <w:bookmarkEnd w:id="49"/>
+      <w:bookmarkEnd w:id="50"/>
     </w:p>
     <w:p>
       <w:pPr>
@@ -7352,24 +7417,42 @@
       </w:r>
     </w:p>
     <w:p/>
-    <w:p/>
     <w:p>
       <w:pPr>
         <w:pStyle w:val="Ttulo3"/>
-        <w:rPr>
+      </w:pPr>
+    </w:p>
+    <w:p>
+      <w:pPr>
+        <w:pStyle w:val="Ttulo3"/>
+        <w:rPr>
+          <w:rFonts w:ascii="MS Reference Sans Serif" w:eastAsia="Droid Sans" w:hAnsi="MS Reference Sans Serif" w:cs="Lohit Hindi"/>
           <w:b/>
-        </w:rPr>
-      </w:pPr>
-      <w:bookmarkStart w:id="50" w:name="_Toc533336266"/>
-      <w:bookmarkStart w:id="51" w:name="_Toc535222275"/>
-      <w:r>
-        <w:rPr>
+          <w:bCs/>
+          <w:color w:val="auto"/>
+          <w:kern w:val="3"/>
+          <w:sz w:val="28"/>
+          <w:szCs w:val="28"/>
+          <w:lang w:eastAsia="zh-CN" w:bidi="hi-IN"/>
+        </w:rPr>
+      </w:pPr>
+      <w:bookmarkStart w:id="51" w:name="_Toc533336266"/>
+      <w:bookmarkStart w:id="52" w:name="_Toc535222275"/>
+      <w:r>
+        <w:rPr>
+          <w:rFonts w:ascii="MS Reference Sans Serif" w:eastAsia="Droid Sans" w:hAnsi="MS Reference Sans Serif" w:cs="Lohit Hindi"/>
           <w:b/>
+          <w:bCs/>
+          <w:color w:val="auto"/>
+          <w:kern w:val="3"/>
+          <w:sz w:val="28"/>
+          <w:szCs w:val="28"/>
+          <w:lang w:eastAsia="zh-CN" w:bidi="hi-IN"/>
         </w:rPr>
         <w:t>Configuración de redes virtuales VLAN.</w:t>
       </w:r>
-      <w:bookmarkEnd w:id="50"/>
       <w:bookmarkEnd w:id="51"/>
+      <w:bookmarkEnd w:id="52"/>
     </w:p>
     <w:p>
       <w:pPr>
@@ -7450,7 +7533,7 @@
         <w:pStyle w:val="Descripcin"/>
         <w:jc w:val="center"/>
       </w:pPr>
-      <w:bookmarkStart w:id="52" w:name="_Toc535222217"/>
+      <w:bookmarkStart w:id="53" w:name="_Toc535222217"/>
       <w:r>
         <w:t xml:space="preserve">Ilustración </w:t>
       </w:r>
@@ -7487,7 +7570,7 @@
       <w:r>
         <w:t>: Redes VLAN</w:t>
       </w:r>
-      <w:bookmarkEnd w:id="52"/>
+      <w:bookmarkEnd w:id="53"/>
     </w:p>
     <w:p>
       <w:pPr>
@@ -8133,12 +8216,21 @@
         <w:t xml:space="preserve">Ilustración </w:t>
       </w:r>
       <w:r>
+        <w:rPr>
+          <w:noProof/>
+        </w:rPr>
         <w:fldChar w:fldCharType="begin"/>
       </w:r>
       <w:r>
+        <w:rPr>
+          <w:noProof/>
+        </w:rPr>
         <w:instrText xml:space="preserve"> SEQ Ilustración \* ARABIC </w:instrText>
       </w:r>
       <w:r>
+        <w:rPr>
+          <w:noProof/>
+        </w:rPr>
         <w:fldChar w:fldCharType="separate"/>
       </w:r>
       <w:r>
@@ -8148,6 +8240,9 @@
         <w:t>12</w:t>
       </w:r>
       <w:r>
+        <w:rPr>
+          <w:noProof/>
+        </w:rPr>
         <w:fldChar w:fldCharType="end"/>
       </w:r>
       <w:r>
@@ -8232,8 +8327,6 @@
           </wp:inline>
         </w:drawing>
       </w:r>
-      <w:bookmarkStart w:id="53" w:name="_GoBack"/>
-      <w:bookmarkEnd w:id="53"/>
     </w:p>
     <w:p>
       <w:pPr>
@@ -8248,12 +8341,21 @@
         <w:t xml:space="preserve">Ilustración </w:t>
       </w:r>
       <w:r>
+        <w:rPr>
+          <w:noProof/>
+        </w:rPr>
         <w:fldChar w:fldCharType="begin"/>
       </w:r>
       <w:r>
+        <w:rPr>
+          <w:noProof/>
+        </w:rPr>
         <w:instrText xml:space="preserve"> SEQ Ilustración \* ARABIC </w:instrText>
       </w:r>
       <w:r>
+        <w:rPr>
+          <w:noProof/>
+        </w:rPr>
         <w:fldChar w:fldCharType="separate"/>
       </w:r>
       <w:r>
@@ -8263,6 +8365,9 @@
         <w:t>13</w:t>
       </w:r>
       <w:r>
+        <w:rPr>
+          <w:noProof/>
+        </w:rPr>
         <w:fldChar w:fldCharType="end"/>
       </w:r>
       <w:r>
@@ -8785,32 +8890,51 @@
       </w:r>
     </w:p>
     <w:p/>
-    <w:p/>
-    <w:p/>
-    <w:p/>
-    <w:p/>
-    <w:p/>
-    <w:p>
-      <w:pPr>
-        <w:rPr>
-          <w:rFonts w:ascii="MS Reference Sans Serif" w:eastAsia="Droid Sans" w:hAnsi="MS Reference Sans Serif" w:cs="Lohit Hindi"/>
-          <w:bCs/>
-          <w:kern w:val="3"/>
-          <w:sz w:val="24"/>
-          <w:szCs w:val="24"/>
-          <w:lang w:eastAsia="zh-CN" w:bidi="hi-IN"/>
-        </w:rPr>
-      </w:pPr>
-      <w:r>
-        <w:rPr>
-          <w:rFonts w:ascii="MS Reference Sans Serif" w:eastAsia="Droid Sans" w:hAnsi="MS Reference Sans Serif" w:cs="Lohit Hindi"/>
-          <w:bCs/>
-          <w:kern w:val="3"/>
-          <w:sz w:val="24"/>
-          <w:szCs w:val="24"/>
-          <w:lang w:eastAsia="zh-CN" w:bidi="hi-IN"/>
-        </w:rPr>
-        <w:t>Una vez tenemos la VLAN de administración lista, vamos a unir a ese puerto un Ubuntu server desde el cual poder conectarnos:</w:t>
+    <w:p>
+      <w:pPr>
+        <w:rPr>
+          <w:rFonts w:ascii="MS Reference Sans Serif" w:eastAsia="Droid Sans" w:hAnsi="MS Reference Sans Serif" w:cs="Lohit Hindi"/>
+          <w:bCs/>
+          <w:kern w:val="3"/>
+          <w:sz w:val="24"/>
+          <w:szCs w:val="24"/>
+          <w:lang w:eastAsia="zh-CN" w:bidi="hi-IN"/>
+        </w:rPr>
+      </w:pPr>
+      <w:r>
+        <w:rPr>
+          <w:rFonts w:ascii="MS Reference Sans Serif" w:eastAsia="Droid Sans" w:hAnsi="MS Reference Sans Serif" w:cs="Lohit Hindi"/>
+          <w:bCs/>
+          <w:kern w:val="3"/>
+          <w:sz w:val="24"/>
+          <w:szCs w:val="24"/>
+          <w:lang w:eastAsia="zh-CN" w:bidi="hi-IN"/>
+        </w:rPr>
+        <w:t xml:space="preserve">Una vez tenemos la VLAN de administración lista, vamos a unir a ese puerto un Ubuntu </w:t>
+      </w:r>
+      <w:proofErr w:type="gramStart"/>
+      <w:r>
+        <w:rPr>
+          <w:rFonts w:ascii="MS Reference Sans Serif" w:eastAsia="Droid Sans" w:hAnsi="MS Reference Sans Serif" w:cs="Lohit Hindi"/>
+          <w:bCs/>
+          <w:kern w:val="3"/>
+          <w:sz w:val="24"/>
+          <w:szCs w:val="24"/>
+          <w:lang w:eastAsia="zh-CN" w:bidi="hi-IN"/>
+        </w:rPr>
+        <w:t>server</w:t>
+      </w:r>
+      <w:proofErr w:type="gramEnd"/>
+      <w:r>
+        <w:rPr>
+          <w:rFonts w:ascii="MS Reference Sans Serif" w:eastAsia="Droid Sans" w:hAnsi="MS Reference Sans Serif" w:cs="Lohit Hindi"/>
+          <w:bCs/>
+          <w:kern w:val="3"/>
+          <w:sz w:val="24"/>
+          <w:szCs w:val="24"/>
+          <w:lang w:eastAsia="zh-CN" w:bidi="hi-IN"/>
+        </w:rPr>
+        <w:t xml:space="preserve"> desde el cual poder conectarnos:</w:t>
       </w:r>
     </w:p>
     <w:p>
@@ -8822,7 +8946,6 @@
         <w:rPr>
           <w:noProof/>
         </w:rPr>
-        <w:lastRenderedPageBreak/>
         <w:drawing>
           <wp:inline distT="0" distB="0" distL="0" distR="0" wp14:anchorId="1AAB7807" wp14:editId="3F285D6A">
             <wp:extent cx="4838118" cy="2669954"/>
@@ -8910,14 +9033,28 @@
       <w:pPr>
         <w:pStyle w:val="Ttulo3"/>
         <w:rPr>
+          <w:rFonts w:ascii="MS Reference Sans Serif" w:eastAsia="Droid Sans" w:hAnsi="MS Reference Sans Serif" w:cs="Lohit Hindi"/>
           <w:b/>
+          <w:bCs/>
+          <w:color w:val="auto"/>
+          <w:kern w:val="3"/>
+          <w:sz w:val="28"/>
+          <w:szCs w:val="28"/>
+          <w:lang w:eastAsia="zh-CN" w:bidi="hi-IN"/>
         </w:rPr>
       </w:pPr>
       <w:bookmarkStart w:id="55" w:name="_Toc533336267"/>
       <w:bookmarkStart w:id="56" w:name="_Toc535222276"/>
       <w:r>
         <w:rPr>
+          <w:rFonts w:ascii="MS Reference Sans Serif" w:eastAsia="Droid Sans" w:hAnsi="MS Reference Sans Serif" w:cs="Lohit Hindi"/>
           <w:b/>
+          <w:bCs/>
+          <w:color w:val="auto"/>
+          <w:kern w:val="3"/>
+          <w:sz w:val="28"/>
+          <w:szCs w:val="28"/>
+          <w:lang w:eastAsia="zh-CN" w:bidi="hi-IN"/>
         </w:rPr>
         <w:t>Servidor Web con apache sobre Ubuntu.</w:t>
       </w:r>
@@ -9288,7 +9425,6 @@
           <w:szCs w:val="24"/>
           <w:lang w:eastAsia="zh-CN" w:bidi="hi-IN"/>
         </w:rPr>
-        <w:lastRenderedPageBreak/>
         <w:t>Configurar el cortafuegos.</w:t>
       </w:r>
     </w:p>
@@ -9636,6 +9772,7 @@
         <w:rPr>
           <w:noProof/>
         </w:rPr>
+        <w:lastRenderedPageBreak/>
         <w:drawing>
           <wp:inline distT="0" distB="0" distL="0" distR="0" wp14:anchorId="79FC0408" wp14:editId="5433A289">
             <wp:extent cx="4381500" cy="1123950"/>
@@ -10098,7 +10235,6 @@
           <w:szCs w:val="24"/>
           <w:lang w:eastAsia="zh-CN" w:bidi="hi-IN"/>
         </w:rPr>
-        <w:lastRenderedPageBreak/>
         <w:t>Cambiamos los permisos sobre el directorio para asegurarnos de que este correcto:</w:t>
       </w:r>
     </w:p>
@@ -10509,6 +10645,7 @@
           <w:szCs w:val="21"/>
           <w:lang w:eastAsia="es-ES"/>
         </w:rPr>
+        <w:lastRenderedPageBreak/>
         <w:t>&lt;</w:t>
       </w:r>
       <w:proofErr w:type="spellStart"/>
@@ -11430,14 +11567,28 @@
       <w:pPr>
         <w:pStyle w:val="Ttulo3"/>
         <w:rPr>
+          <w:rFonts w:ascii="MS Reference Sans Serif" w:eastAsia="Droid Sans" w:hAnsi="MS Reference Sans Serif" w:cs="Lohit Hindi"/>
           <w:b/>
+          <w:bCs/>
+          <w:color w:val="auto"/>
+          <w:kern w:val="3"/>
+          <w:sz w:val="28"/>
+          <w:szCs w:val="28"/>
+          <w:lang w:eastAsia="zh-CN" w:bidi="hi-IN"/>
         </w:rPr>
       </w:pPr>
       <w:bookmarkStart w:id="61" w:name="_Toc533336269"/>
       <w:bookmarkStart w:id="62" w:name="_Toc535222277"/>
       <w:r>
         <w:rPr>
+          <w:rFonts w:ascii="MS Reference Sans Serif" w:eastAsia="Droid Sans" w:hAnsi="MS Reference Sans Serif" w:cs="Lohit Hindi"/>
           <w:b/>
+          <w:bCs/>
+          <w:color w:val="auto"/>
+          <w:kern w:val="3"/>
+          <w:sz w:val="28"/>
+          <w:szCs w:val="28"/>
+          <w:lang w:eastAsia="zh-CN" w:bidi="hi-IN"/>
         </w:rPr>
         <w:t>Servidor DHCP.</w:t>
       </w:r>
@@ -11512,6 +11663,7 @@
           <w:szCs w:val="24"/>
           <w:lang w:eastAsia="zh-CN" w:bidi="hi-IN"/>
         </w:rPr>
+        <w:lastRenderedPageBreak/>
         <w:t>Una vez se tiene acceso a Internet, instalamos el servidor DHCP con el comando:</w:t>
       </w:r>
     </w:p>
@@ -11878,7 +12030,6 @@
           <w:szCs w:val="24"/>
           <w:lang w:eastAsia="zh-CN" w:bidi="hi-IN"/>
         </w:rPr>
-        <w:lastRenderedPageBreak/>
         <w:t>Ahora modificamos las interfaces por las cuales va a poder recibir peticiones. Modificamos el archivo:</w:t>
       </w:r>
     </w:p>
@@ -11970,6 +12121,7 @@
         <w:rPr>
           <w:noProof/>
         </w:rPr>
+        <w:lastRenderedPageBreak/>
         <w:drawing>
           <wp:inline distT="0" distB="0" distL="0" distR="0" wp14:anchorId="40BFFA59" wp14:editId="1FF3FA61">
             <wp:extent cx="3514477" cy="3030948"/>
@@ -12272,7 +12424,6 @@
           <w:szCs w:val="24"/>
           <w:lang w:eastAsia="zh-CN" w:bidi="hi-IN"/>
         </w:rPr>
-        <w:lastRenderedPageBreak/>
         <w:t>Con esto solo nos queda probar, creamos la red que se muestra a continuación:</w:t>
       </w:r>
     </w:p>
@@ -12285,6 +12436,7 @@
         <w:rPr>
           <w:noProof/>
         </w:rPr>
+        <w:lastRenderedPageBreak/>
         <w:drawing>
           <wp:inline distT="0" distB="0" distL="0" distR="0" wp14:anchorId="1AE71173" wp14:editId="2D952A1E">
             <wp:extent cx="2561538" cy="2161595"/>
@@ -12889,14 +13041,6 @@
     </w:p>
     <w:p>
       <w:pPr>
-        <w:pStyle w:val="Ttulo3"/>
-        <w:rPr>
-          <w:b/>
-        </w:rPr>
-      </w:pPr>
-    </w:p>
-    <w:p>
-      <w:pPr>
         <w:rPr>
           <w:rFonts w:asciiTheme="majorHAnsi" w:eastAsiaTheme="majorEastAsia" w:hAnsiTheme="majorHAnsi" w:cstheme="majorBidi"/>
           <w:b/>
@@ -12916,13 +13060,27 @@
       <w:pPr>
         <w:pStyle w:val="Ttulo3"/>
         <w:rPr>
+          <w:rFonts w:ascii="MS Reference Sans Serif" w:eastAsia="Droid Sans" w:hAnsi="MS Reference Sans Serif" w:cs="Lohit Hindi"/>
           <w:b/>
+          <w:bCs/>
+          <w:color w:val="auto"/>
+          <w:kern w:val="3"/>
+          <w:sz w:val="28"/>
+          <w:szCs w:val="28"/>
+          <w:lang w:eastAsia="zh-CN" w:bidi="hi-IN"/>
         </w:rPr>
       </w:pPr>
       <w:bookmarkStart w:id="69" w:name="_Toc535222278"/>
       <w:r>
         <w:rPr>
+          <w:rFonts w:ascii="MS Reference Sans Serif" w:eastAsia="Droid Sans" w:hAnsi="MS Reference Sans Serif" w:cs="Lohit Hindi"/>
           <w:b/>
+          <w:bCs/>
+          <w:color w:val="auto"/>
+          <w:kern w:val="3"/>
+          <w:sz w:val="28"/>
+          <w:szCs w:val="28"/>
+          <w:lang w:eastAsia="zh-CN" w:bidi="hi-IN"/>
         </w:rPr>
         <w:lastRenderedPageBreak/>
         <w:t>Servidor DHCP. Configurar retransmisor</w:t>
@@ -13292,6 +13450,574 @@
       </w:r>
     </w:p>
     <w:p/>
+    <w:p/>
+    <w:p>
+      <w:pPr>
+        <w:pStyle w:val="Ttulo3"/>
+        <w:rPr>
+          <w:rFonts w:ascii="MS Reference Sans Serif" w:eastAsia="Droid Sans" w:hAnsi="MS Reference Sans Serif" w:cs="Lohit Hindi"/>
+          <w:b/>
+          <w:bCs/>
+          <w:color w:val="auto"/>
+          <w:kern w:val="3"/>
+          <w:sz w:val="28"/>
+          <w:szCs w:val="28"/>
+          <w:lang w:eastAsia="zh-CN" w:bidi="hi-IN"/>
+        </w:rPr>
+      </w:pPr>
+      <w:r>
+        <w:rPr>
+          <w:rFonts w:ascii="MS Reference Sans Serif" w:eastAsia="Droid Sans" w:hAnsi="MS Reference Sans Serif" w:cs="Lohit Hindi"/>
+          <w:b/>
+          <w:bCs/>
+          <w:color w:val="auto"/>
+          <w:kern w:val="3"/>
+          <w:sz w:val="28"/>
+          <w:szCs w:val="28"/>
+          <w:lang w:eastAsia="zh-CN" w:bidi="hi-IN"/>
+        </w:rPr>
+        <w:lastRenderedPageBreak/>
+        <w:t>Enrutamiento dinámico</w:t>
+      </w:r>
+    </w:p>
+    <w:p/>
+    <w:p>
+      <w:pPr>
+        <w:rPr>
+          <w:rFonts w:ascii="MS Reference Sans Serif" w:eastAsia="Droid Sans" w:hAnsi="MS Reference Sans Serif" w:cs="Lohit Hindi"/>
+          <w:bCs/>
+          <w:kern w:val="3"/>
+          <w:sz w:val="24"/>
+          <w:szCs w:val="24"/>
+          <w:lang w:eastAsia="zh-CN" w:bidi="hi-IN"/>
+        </w:rPr>
+      </w:pPr>
+      <w:r>
+        <w:rPr>
+          <w:rFonts w:ascii="MS Reference Sans Serif" w:eastAsia="Droid Sans" w:hAnsi="MS Reference Sans Serif" w:cs="Lohit Hindi"/>
+          <w:bCs/>
+          <w:kern w:val="3"/>
+          <w:sz w:val="24"/>
+          <w:szCs w:val="24"/>
+          <w:lang w:eastAsia="zh-CN" w:bidi="hi-IN"/>
+        </w:rPr>
+        <w:t>Una vez tenemos la red final configurada con todos los elementos, debemos unirlos a través de un router que establezca los caminos. Para este caso vamos a emplear el enrutamiento dinámico RIP, el cual es capaz de establecer las rutas óptimas indicando todas las subredes conectadas.</w:t>
+      </w:r>
+    </w:p>
+    <w:p>
+      <w:pPr>
+        <w:rPr>
+          <w:rFonts w:ascii="MS Reference Sans Serif" w:eastAsia="Droid Sans" w:hAnsi="MS Reference Sans Serif" w:cs="Lohit Hindi"/>
+          <w:bCs/>
+          <w:kern w:val="3"/>
+          <w:sz w:val="24"/>
+          <w:szCs w:val="24"/>
+          <w:lang w:eastAsia="zh-CN" w:bidi="hi-IN"/>
+        </w:rPr>
+      </w:pPr>
+      <w:r>
+        <w:rPr>
+          <w:rFonts w:ascii="MS Reference Sans Serif" w:eastAsia="Droid Sans" w:hAnsi="MS Reference Sans Serif" w:cs="Lohit Hindi"/>
+          <w:bCs/>
+          <w:kern w:val="3"/>
+          <w:sz w:val="24"/>
+          <w:szCs w:val="24"/>
+          <w:lang w:eastAsia="zh-CN" w:bidi="hi-IN"/>
+        </w:rPr>
+        <w:t>Para ello necesitamos eliminar cualquier enrutamiento estático que se haya configurado previamente, podemos ver todas las rutas y después eliminarlas con los parámetros del router:</w:t>
+      </w:r>
+    </w:p>
+    <w:p>
+      <w:pPr>
+        <w:autoSpaceDE w:val="0"/>
+        <w:autoSpaceDN w:val="0"/>
+        <w:adjustRightInd w:val="0"/>
+        <w:spacing w:after="0" w:line="240" w:lineRule="auto"/>
+        <w:rPr>
+          <w:rFonts w:ascii="Courier New" w:hAnsi="Courier New" w:cs="Courier New"/>
+          <w:color w:val="3A3A3A"/>
+          <w:sz w:val="21"/>
+          <w:szCs w:val="21"/>
+        </w:rPr>
+      </w:pPr>
+      <w:proofErr w:type="gramStart"/>
+      <w:r>
+        <w:rPr>
+          <w:rFonts w:ascii="Courier New" w:hAnsi="Courier New" w:cs="Courier New"/>
+          <w:color w:val="3A3A3A"/>
+          <w:sz w:val="21"/>
+          <w:szCs w:val="21"/>
+        </w:rPr>
+        <w:t>show</w:t>
+      </w:r>
+      <w:proofErr w:type="gramEnd"/>
+      <w:r>
+        <w:rPr>
+          <w:rFonts w:ascii="Courier New" w:hAnsi="Courier New" w:cs="Courier New"/>
+          <w:color w:val="3A3A3A"/>
+          <w:sz w:val="21"/>
+          <w:szCs w:val="21"/>
+        </w:rPr>
+        <w:t xml:space="preserve"> </w:t>
+      </w:r>
+      <w:proofErr w:type="spellStart"/>
+      <w:r>
+        <w:rPr>
+          <w:rFonts w:ascii="Courier New" w:hAnsi="Courier New" w:cs="Courier New"/>
+          <w:color w:val="3A3A3A"/>
+          <w:sz w:val="21"/>
+          <w:szCs w:val="21"/>
+        </w:rPr>
+        <w:t>ip</w:t>
+      </w:r>
+      <w:proofErr w:type="spellEnd"/>
+      <w:r>
+        <w:rPr>
+          <w:rFonts w:ascii="Courier New" w:hAnsi="Courier New" w:cs="Courier New"/>
+          <w:color w:val="3A3A3A"/>
+          <w:sz w:val="21"/>
+          <w:szCs w:val="21"/>
+        </w:rPr>
+        <w:t xml:space="preserve"> </w:t>
+      </w:r>
+      <w:proofErr w:type="spellStart"/>
+      <w:r>
+        <w:rPr>
+          <w:rFonts w:ascii="Courier New" w:hAnsi="Courier New" w:cs="Courier New"/>
+          <w:color w:val="3A3A3A"/>
+          <w:sz w:val="21"/>
+          <w:szCs w:val="21"/>
+        </w:rPr>
+        <w:t>route</w:t>
+      </w:r>
+      <w:proofErr w:type="spellEnd"/>
+    </w:p>
+    <w:p>
+      <w:pPr>
+        <w:autoSpaceDE w:val="0"/>
+        <w:autoSpaceDN w:val="0"/>
+        <w:adjustRightInd w:val="0"/>
+        <w:spacing w:after="0" w:line="240" w:lineRule="auto"/>
+        <w:rPr>
+          <w:rFonts w:ascii="Courier New" w:hAnsi="Courier New" w:cs="Courier New"/>
+          <w:color w:val="3A3A3A"/>
+          <w:sz w:val="21"/>
+          <w:szCs w:val="21"/>
+        </w:rPr>
+      </w:pPr>
+      <w:r>
+        <w:rPr>
+          <w:rFonts w:ascii="Courier New" w:hAnsi="Courier New" w:cs="Courier New"/>
+          <w:color w:val="3A3A3A"/>
+          <w:sz w:val="21"/>
+          <w:szCs w:val="21"/>
+        </w:rPr>
+        <w:t>configure terminal</w:t>
+      </w:r>
+    </w:p>
+    <w:p>
+      <w:pPr>
+        <w:rPr>
+          <w:rFonts w:ascii="Courier New" w:hAnsi="Courier New" w:cs="Courier New"/>
+          <w:color w:val="3A3A3A"/>
+          <w:sz w:val="21"/>
+          <w:szCs w:val="21"/>
+        </w:rPr>
+      </w:pPr>
+      <w:r>
+        <w:rPr>
+          <w:rFonts w:ascii="Courier New" w:hAnsi="Courier New" w:cs="Courier New"/>
+          <w:color w:val="3A3A3A"/>
+          <w:sz w:val="21"/>
+          <w:szCs w:val="21"/>
+        </w:rPr>
+        <w:t xml:space="preserve">no </w:t>
+      </w:r>
+      <w:proofErr w:type="spellStart"/>
+      <w:r>
+        <w:rPr>
+          <w:rFonts w:ascii="Courier New" w:hAnsi="Courier New" w:cs="Courier New"/>
+          <w:color w:val="3A3A3A"/>
+          <w:sz w:val="21"/>
+          <w:szCs w:val="21"/>
+        </w:rPr>
+        <w:t>ip</w:t>
+      </w:r>
+      <w:proofErr w:type="spellEnd"/>
+      <w:r>
+        <w:rPr>
+          <w:rFonts w:ascii="Courier New" w:hAnsi="Courier New" w:cs="Courier New"/>
+          <w:color w:val="3A3A3A"/>
+          <w:sz w:val="21"/>
+          <w:szCs w:val="21"/>
+        </w:rPr>
+        <w:t xml:space="preserve"> </w:t>
+      </w:r>
+      <w:proofErr w:type="spellStart"/>
+      <w:r>
+        <w:rPr>
+          <w:rFonts w:ascii="Courier New" w:hAnsi="Courier New" w:cs="Courier New"/>
+          <w:color w:val="3A3A3A"/>
+          <w:sz w:val="21"/>
+          <w:szCs w:val="21"/>
+        </w:rPr>
+        <w:t>route</w:t>
+      </w:r>
+      <w:proofErr w:type="spellEnd"/>
+      <w:r>
+        <w:rPr>
+          <w:rFonts w:ascii="Courier New" w:hAnsi="Courier New" w:cs="Courier New"/>
+          <w:color w:val="3A3A3A"/>
+          <w:sz w:val="21"/>
+          <w:szCs w:val="21"/>
+        </w:rPr>
+        <w:t xml:space="preserve"> 145.66.0.0 255.255.0.0</w:t>
+      </w:r>
+    </w:p>
+    <w:p>
+      <w:pPr>
+        <w:rPr>
+          <w:rFonts w:ascii="MS Reference Sans Serif" w:eastAsia="Droid Sans" w:hAnsi="MS Reference Sans Serif" w:cs="Lohit Hindi"/>
+          <w:bCs/>
+          <w:kern w:val="3"/>
+          <w:sz w:val="24"/>
+          <w:szCs w:val="24"/>
+          <w:lang w:eastAsia="zh-CN" w:bidi="hi-IN"/>
+        </w:rPr>
+      </w:pPr>
+    </w:p>
+    <w:p>
+      <w:pPr>
+        <w:rPr>
+          <w:rFonts w:ascii="MS Reference Sans Serif" w:eastAsia="Droid Sans" w:hAnsi="MS Reference Sans Serif" w:cs="Lohit Hindi"/>
+          <w:bCs/>
+          <w:kern w:val="3"/>
+          <w:sz w:val="24"/>
+          <w:szCs w:val="24"/>
+          <w:lang w:eastAsia="zh-CN" w:bidi="hi-IN"/>
+        </w:rPr>
+      </w:pPr>
+      <w:r>
+        <w:rPr>
+          <w:rFonts w:ascii="MS Reference Sans Serif" w:eastAsia="Droid Sans" w:hAnsi="MS Reference Sans Serif" w:cs="Lohit Hindi"/>
+          <w:bCs/>
+          <w:kern w:val="3"/>
+          <w:sz w:val="24"/>
+          <w:szCs w:val="24"/>
+          <w:lang w:eastAsia="zh-CN" w:bidi="hi-IN"/>
+        </w:rPr>
+        <w:t>Vemos ahora las redes que debemos conectar a nuestro router:</w:t>
+      </w:r>
+    </w:p>
+    <w:p>
+      <w:pPr>
+        <w:rPr>
+          <w:rFonts w:ascii="MS Reference Sans Serif" w:eastAsia="Droid Sans" w:hAnsi="MS Reference Sans Serif" w:cs="Lohit Hindi"/>
+          <w:bCs/>
+          <w:kern w:val="3"/>
+          <w:sz w:val="24"/>
+          <w:szCs w:val="24"/>
+          <w:lang w:eastAsia="zh-CN" w:bidi="hi-IN"/>
+        </w:rPr>
+      </w:pPr>
+      <w:r>
+        <w:rPr>
+          <w:rFonts w:ascii="MS Reference Sans Serif" w:eastAsia="Droid Sans" w:hAnsi="MS Reference Sans Serif" w:cs="Lohit Hindi"/>
+          <w:bCs/>
+          <w:kern w:val="3"/>
+          <w:sz w:val="24"/>
+          <w:szCs w:val="24"/>
+          <w:lang w:eastAsia="zh-CN" w:bidi="hi-IN"/>
+        </w:rPr>
+        <w:t>192.168.0.0</w:t>
+      </w:r>
+    </w:p>
+    <w:p>
+      <w:pPr>
+        <w:rPr>
+          <w:rFonts w:ascii="MS Reference Sans Serif" w:eastAsia="Droid Sans" w:hAnsi="MS Reference Sans Serif" w:cs="Lohit Hindi"/>
+          <w:bCs/>
+          <w:kern w:val="3"/>
+          <w:sz w:val="24"/>
+          <w:szCs w:val="24"/>
+          <w:lang w:eastAsia="zh-CN" w:bidi="hi-IN"/>
+        </w:rPr>
+      </w:pPr>
+      <w:r>
+        <w:rPr>
+          <w:rFonts w:ascii="MS Reference Sans Serif" w:eastAsia="Droid Sans" w:hAnsi="MS Reference Sans Serif" w:cs="Lohit Hindi"/>
+          <w:bCs/>
+          <w:kern w:val="3"/>
+          <w:sz w:val="24"/>
+          <w:szCs w:val="24"/>
+          <w:lang w:eastAsia="zh-CN" w:bidi="hi-IN"/>
+        </w:rPr>
+        <w:t>192.168.2.0</w:t>
+      </w:r>
+    </w:p>
+    <w:p>
+      <w:pPr>
+        <w:rPr>
+          <w:rFonts w:ascii="MS Reference Sans Serif" w:eastAsia="Droid Sans" w:hAnsi="MS Reference Sans Serif" w:cs="Lohit Hindi"/>
+          <w:bCs/>
+          <w:kern w:val="3"/>
+          <w:sz w:val="24"/>
+          <w:szCs w:val="24"/>
+          <w:lang w:eastAsia="zh-CN" w:bidi="hi-IN"/>
+        </w:rPr>
+      </w:pPr>
+      <w:r>
+        <w:rPr>
+          <w:rFonts w:ascii="MS Reference Sans Serif" w:eastAsia="Droid Sans" w:hAnsi="MS Reference Sans Serif" w:cs="Lohit Hindi"/>
+          <w:bCs/>
+          <w:kern w:val="3"/>
+          <w:sz w:val="24"/>
+          <w:szCs w:val="24"/>
+          <w:lang w:eastAsia="zh-CN" w:bidi="hi-IN"/>
+        </w:rPr>
+        <w:t>192.168.10.0</w:t>
+      </w:r>
+    </w:p>
+    <w:p>
+      <w:pPr>
+        <w:rPr>
+          <w:rFonts w:ascii="MS Reference Sans Serif" w:eastAsia="Droid Sans" w:hAnsi="MS Reference Sans Serif" w:cs="Lohit Hindi"/>
+          <w:bCs/>
+          <w:kern w:val="3"/>
+          <w:sz w:val="24"/>
+          <w:szCs w:val="24"/>
+          <w:lang w:eastAsia="zh-CN" w:bidi="hi-IN"/>
+        </w:rPr>
+      </w:pPr>
+      <w:r>
+        <w:rPr>
+          <w:rFonts w:ascii="MS Reference Sans Serif" w:eastAsia="Droid Sans" w:hAnsi="MS Reference Sans Serif" w:cs="Lohit Hindi"/>
+          <w:bCs/>
+          <w:kern w:val="3"/>
+          <w:sz w:val="24"/>
+          <w:szCs w:val="24"/>
+          <w:lang w:eastAsia="zh-CN" w:bidi="hi-IN"/>
+        </w:rPr>
+        <w:t>192.168.20.0</w:t>
+      </w:r>
+    </w:p>
+    <w:p>
+      <w:pPr>
+        <w:rPr>
+          <w:rFonts w:ascii="MS Reference Sans Serif" w:eastAsia="Droid Sans" w:hAnsi="MS Reference Sans Serif" w:cs="Lohit Hindi"/>
+          <w:bCs/>
+          <w:kern w:val="3"/>
+          <w:sz w:val="24"/>
+          <w:szCs w:val="24"/>
+          <w:lang w:eastAsia="zh-CN" w:bidi="hi-IN"/>
+        </w:rPr>
+      </w:pPr>
+    </w:p>
+    <w:p>
+      <w:pPr>
+        <w:rPr>
+          <w:rFonts w:ascii="MS Reference Sans Serif" w:eastAsia="Droid Sans" w:hAnsi="MS Reference Sans Serif" w:cs="Lohit Hindi"/>
+          <w:bCs/>
+          <w:kern w:val="3"/>
+          <w:sz w:val="24"/>
+          <w:szCs w:val="24"/>
+          <w:lang w:eastAsia="zh-CN" w:bidi="hi-IN"/>
+        </w:rPr>
+      </w:pPr>
+      <w:r>
+        <w:rPr>
+          <w:rFonts w:ascii="MS Reference Sans Serif" w:eastAsia="Droid Sans" w:hAnsi="MS Reference Sans Serif" w:cs="Lohit Hindi"/>
+          <w:bCs/>
+          <w:kern w:val="3"/>
+          <w:sz w:val="24"/>
+          <w:szCs w:val="24"/>
+          <w:lang w:eastAsia="zh-CN" w:bidi="hi-IN"/>
+        </w:rPr>
+        <w:t xml:space="preserve">Una vez las tenemos empleamos </w:t>
+      </w:r>
+      <w:r>
+        <w:rPr>
+          <w:rFonts w:ascii="MS Reference Sans Serif" w:eastAsia="Droid Sans" w:hAnsi="MS Reference Sans Serif" w:cs="Lohit Hindi"/>
+          <w:bCs/>
+          <w:kern w:val="3"/>
+          <w:sz w:val="24"/>
+          <w:szCs w:val="24"/>
+          <w:lang w:eastAsia="zh-CN" w:bidi="hi-IN"/>
+        </w:rPr>
+        <w:t>los comandos</w:t>
+      </w:r>
+      <w:r>
+        <w:rPr>
+          <w:rFonts w:ascii="MS Reference Sans Serif" w:eastAsia="Droid Sans" w:hAnsi="MS Reference Sans Serif" w:cs="Lohit Hindi"/>
+          <w:bCs/>
+          <w:kern w:val="3"/>
+          <w:sz w:val="24"/>
+          <w:szCs w:val="24"/>
+          <w:lang w:eastAsia="zh-CN" w:bidi="hi-IN"/>
+        </w:rPr>
+        <w:t xml:space="preserve"> para activar el enrutamiento RIP (Donde x va a ser sustituido por cada subred que tenemos en nuestra red:</w:t>
+      </w:r>
+    </w:p>
+    <w:p>
+      <w:pPr>
+        <w:rPr>
+          <w:rFonts w:ascii="MS Reference Sans Serif" w:eastAsia="Droid Sans" w:hAnsi="MS Reference Sans Serif" w:cs="Lohit Hindi"/>
+          <w:bCs/>
+          <w:kern w:val="3"/>
+          <w:sz w:val="24"/>
+          <w:szCs w:val="24"/>
+          <w:lang w:eastAsia="zh-CN" w:bidi="hi-IN"/>
+        </w:rPr>
+      </w:pPr>
+    </w:p>
+    <w:p>
+      <w:pPr>
+        <w:rPr>
+          <w:rFonts w:ascii="Courier New" w:hAnsi="Courier New" w:cs="Courier New"/>
+          <w:color w:val="3A3A3A"/>
+          <w:sz w:val="21"/>
+          <w:szCs w:val="21"/>
+        </w:rPr>
+      </w:pPr>
+      <w:r>
+        <w:rPr>
+          <w:rFonts w:ascii="Courier New" w:hAnsi="Courier New" w:cs="Courier New"/>
+          <w:color w:val="3A3A3A"/>
+          <w:sz w:val="21"/>
+          <w:szCs w:val="21"/>
+        </w:rPr>
+        <w:t xml:space="preserve">router </w:t>
+      </w:r>
+      <w:proofErr w:type="spellStart"/>
+      <w:r>
+        <w:rPr>
+          <w:rFonts w:ascii="Courier New" w:hAnsi="Courier New" w:cs="Courier New"/>
+          <w:color w:val="3A3A3A"/>
+          <w:sz w:val="21"/>
+          <w:szCs w:val="21"/>
+        </w:rPr>
+        <w:t>rip</w:t>
+      </w:r>
+      <w:proofErr w:type="spellEnd"/>
+    </w:p>
+    <w:p>
+      <w:pPr>
+        <w:rPr>
+          <w:rFonts w:ascii="Courier New" w:hAnsi="Courier New" w:cs="Courier New"/>
+          <w:color w:val="3A3A3A"/>
+          <w:sz w:val="21"/>
+          <w:szCs w:val="21"/>
+        </w:rPr>
+      </w:pPr>
+      <w:proofErr w:type="spellStart"/>
+      <w:r>
+        <w:rPr>
+          <w:rFonts w:ascii="Courier New" w:hAnsi="Courier New" w:cs="Courier New"/>
+          <w:color w:val="3A3A3A"/>
+          <w:sz w:val="21"/>
+          <w:szCs w:val="21"/>
+        </w:rPr>
+        <w:t>network</w:t>
+      </w:r>
+      <w:proofErr w:type="spellEnd"/>
+      <w:r>
+        <w:rPr>
+          <w:rFonts w:ascii="Courier New" w:hAnsi="Courier New" w:cs="Courier New"/>
+          <w:color w:val="3A3A3A"/>
+          <w:sz w:val="21"/>
+          <w:szCs w:val="21"/>
+        </w:rPr>
+        <w:t xml:space="preserve"> 192.168.x.0</w:t>
+      </w:r>
+    </w:p>
+    <w:p>
+      <w:pPr>
+        <w:rPr>
+          <w:rFonts w:ascii="Courier New" w:hAnsi="Courier New" w:cs="Courier New"/>
+          <w:color w:val="3A3A3A"/>
+          <w:sz w:val="21"/>
+          <w:szCs w:val="21"/>
+        </w:rPr>
+      </w:pPr>
+    </w:p>
+    <w:p>
+      <w:pPr>
+        <w:rPr>
+          <w:rFonts w:ascii="Courier New" w:hAnsi="Courier New" w:cs="Courier New"/>
+          <w:color w:val="3A3A3A"/>
+          <w:sz w:val="21"/>
+          <w:szCs w:val="21"/>
+        </w:rPr>
+      </w:pPr>
+    </w:p>
+    <w:p>
+      <w:pPr>
+        <w:rPr>
+          <w:rFonts w:ascii="Courier New" w:hAnsi="Courier New" w:cs="Courier New"/>
+          <w:color w:val="3A3A3A"/>
+          <w:sz w:val="21"/>
+          <w:szCs w:val="21"/>
+        </w:rPr>
+      </w:pPr>
+    </w:p>
+    <w:p>
+      <w:pPr>
+        <w:pStyle w:val="Ttulo3"/>
+        <w:rPr>
+          <w:rFonts w:ascii="MS Reference Sans Serif" w:eastAsia="Droid Sans" w:hAnsi="MS Reference Sans Serif" w:cs="Lohit Hindi"/>
+          <w:b/>
+          <w:bCs/>
+          <w:color w:val="auto"/>
+          <w:kern w:val="3"/>
+          <w:sz w:val="28"/>
+          <w:szCs w:val="28"/>
+          <w:lang w:eastAsia="zh-CN" w:bidi="hi-IN"/>
+        </w:rPr>
+      </w:pPr>
+      <w:r>
+        <w:rPr>
+          <w:rFonts w:ascii="MS Reference Sans Serif" w:eastAsia="Droid Sans" w:hAnsi="MS Reference Sans Serif" w:cs="Lohit Hindi"/>
+          <w:b/>
+          <w:bCs/>
+          <w:color w:val="auto"/>
+          <w:kern w:val="3"/>
+          <w:sz w:val="28"/>
+          <w:szCs w:val="28"/>
+          <w:lang w:eastAsia="zh-CN" w:bidi="hi-IN"/>
+        </w:rPr>
+        <w:t>Configuración remota</w:t>
+      </w:r>
+    </w:p>
+    <w:p>
+      <w:pPr>
+        <w:rPr>
+          <w:lang w:eastAsia="zh-CN" w:bidi="hi-IN"/>
+        </w:rPr>
+      </w:pPr>
+    </w:p>
+    <w:p>
+      <w:pPr>
+        <w:rPr>
+          <w:rFonts w:ascii="MS Reference Sans Serif" w:eastAsia="Droid Sans" w:hAnsi="MS Reference Sans Serif" w:cs="Lohit Hindi"/>
+          <w:bCs/>
+          <w:kern w:val="3"/>
+          <w:sz w:val="24"/>
+          <w:szCs w:val="24"/>
+          <w:lang w:eastAsia="zh-CN" w:bidi="hi-IN"/>
+        </w:rPr>
+      </w:pPr>
+      <w:r>
+        <w:rPr>
+          <w:rFonts w:ascii="MS Reference Sans Serif" w:eastAsia="Droid Sans" w:hAnsi="MS Reference Sans Serif" w:cs="Lohit Hindi"/>
+          <w:bCs/>
+          <w:kern w:val="3"/>
+          <w:sz w:val="24"/>
+          <w:szCs w:val="24"/>
+          <w:lang w:eastAsia="zh-CN" w:bidi="hi-IN"/>
+        </w:rPr>
+        <w:t>Para realizar la configuración remota de los dispositivos de la red, vamos a utilizar Python, este lenguaje de programación nos permite utilizar Telnet,</w:t>
+      </w:r>
+    </w:p>
     <w:sectPr>
       <w:type w:val="continuous"/>
       <w:pgSz w:w="11906" w:h="16838"/>
@@ -14541,7 +15267,7 @@
 </file>
 
 <file path=customXml/itemProps1.xml><?xml version="1.0" encoding="utf-8"?>
-<ds:datastoreItem xmlns:ds="http://schemas.openxmlformats.org/officeDocument/2006/customXml" ds:itemID="{D7C30D18-477B-4B9C-9A6B-4696A8931BD9}">
+<ds:datastoreItem xmlns:ds="http://schemas.openxmlformats.org/officeDocument/2006/customXml" ds:itemID="{74252CF4-D1E9-4A2D-A589-EA12B7B5149C}">
   <ds:schemaRefs>
     <ds:schemaRef ds:uri="http://schemas.openxmlformats.org/officeDocument/2006/bibliography"/>
   </ds:schemaRefs>
